--- a/ODPOVEDI_STUDENTA.docx
+++ b/ODPOVEDI_STUDENTA.docx
@@ -31,7 +31,10 @@
         <w:t> </w:t>
       </w:r>
       <w:r>
-        <w:t>všechny!  </w:t>
+        <w:t>všechny</w:t>
+      </w:r>
+      <w:r>
+        <w:t>.</w:t>
       </w:r>
     </w:p>
     <w:p>
@@ -127,11 +130,9 @@
       <w:r>
         <w:t xml:space="preserve">50–59 % E = </w:t>
       </w:r>
-      <w:proofErr w:type="gramStart"/>
-      <w:r>
-        <w:t>25 – 29</w:t>
-      </w:r>
-      <w:proofErr w:type="gramEnd"/>
+      <w:r>
+        <w:t>25–29</w:t>
+      </w:r>
       <w:r>
         <w:t xml:space="preserve"> b. </w:t>
       </w:r>
@@ -140,11 +141,9 @@
       <w:r>
         <w:t xml:space="preserve">60–69 % D = </w:t>
       </w:r>
-      <w:proofErr w:type="gramStart"/>
-      <w:r>
-        <w:t>30 – 34</w:t>
-      </w:r>
-      <w:proofErr w:type="gramEnd"/>
+      <w:r>
+        <w:t>30–34</w:t>
+      </w:r>
       <w:r>
         <w:t xml:space="preserve"> b. </w:t>
       </w:r>
@@ -153,11 +152,9 @@
       <w:r>
         <w:t xml:space="preserve">70–79 % C = </w:t>
       </w:r>
-      <w:proofErr w:type="gramStart"/>
-      <w:r>
-        <w:t>35 – 39</w:t>
-      </w:r>
-      <w:proofErr w:type="gramEnd"/>
+      <w:r>
+        <w:t>35–39</w:t>
+      </w:r>
       <w:r>
         <w:t xml:space="preserve"> b. </w:t>
       </w:r>
@@ -166,11 +163,9 @@
       <w:r>
         <w:t xml:space="preserve">80–89 % B = </w:t>
       </w:r>
-      <w:proofErr w:type="gramStart"/>
-      <w:r>
-        <w:t>40 – 44</w:t>
-      </w:r>
-      <w:proofErr w:type="gramEnd"/>
+      <w:r>
+        <w:t>40–44</w:t>
+      </w:r>
       <w:r>
         <w:t xml:space="preserve"> b. </w:t>
       </w:r>
@@ -179,11 +174,9 @@
       <w:r>
         <w:t xml:space="preserve">90–100 % A = </w:t>
       </w:r>
-      <w:proofErr w:type="gramStart"/>
-      <w:r>
-        <w:t>45 – 50</w:t>
-      </w:r>
-      <w:proofErr w:type="gramEnd"/>
+      <w:r>
+        <w:t>45–50</w:t>
+      </w:r>
       <w:r>
         <w:t xml:space="preserve"> b. </w:t>
       </w:r>
@@ -273,16 +266,13 @@
           <w:pPr>
             <w:pStyle w:val="Obsah1"/>
             <w:tabs>
-              <w:tab w:val="left" w:pos="440"/>
+              <w:tab w:val="left" w:pos="480"/>
               <w:tab w:val="right" w:leader="dot" w:pos="9062"/>
             </w:tabs>
             <w:rPr>
               <w:rFonts w:eastAsiaTheme="minorEastAsia"/>
               <w:noProof/>
-              <w:kern w:val="0"/>
-              <w:sz w:val="22"/>
-              <w:szCs w:val="22"/>
-              <w14:ligatures w14:val="none"/>
+              <w:lang w:eastAsia="cs-CZ"/>
             </w:rPr>
           </w:pPr>
           <w:r>
@@ -294,7 +284,7 @@
           <w:r>
             <w:fldChar w:fldCharType="separate"/>
           </w:r>
-          <w:hyperlink w:anchor="_Toc187320668" w:history="1">
+          <w:hyperlink w:anchor="_Toc216350117" w:history="1">
             <w:r>
               <w:rPr>
                 <w:rStyle w:val="Hypertextovodkaz"/>
@@ -306,10 +296,7 @@
               <w:rPr>
                 <w:rFonts w:eastAsiaTheme="minorEastAsia"/>
                 <w:noProof/>
-                <w:kern w:val="0"/>
-                <w:sz w:val="22"/>
-                <w:szCs w:val="22"/>
-                <w14:ligatures w14:val="none"/>
+                <w:lang w:eastAsia="cs-CZ"/>
               </w:rPr>
               <w:tab/>
             </w:r>
@@ -318,7 +305,7 @@
                 <w:rStyle w:val="Hypertextovodkaz"/>
                 <w:noProof/>
               </w:rPr>
-              <w:t>Design výzkumu</w:t>
+              <w:t>AI pro učení se</w:t>
             </w:r>
             <w:r>
               <w:rPr>
@@ -339,7 +326,7 @@
                 <w:noProof/>
                 <w:webHidden/>
               </w:rPr>
-              <w:instrText xml:space="preserve"> PAGEREF _Toc187320668 \h </w:instrText>
+              <w:instrText xml:space="preserve"> PAGEREF _Toc216350117 \h </w:instrText>
             </w:r>
             <w:r>
               <w:rPr>
@@ -374,19 +361,16 @@
           <w:pPr>
             <w:pStyle w:val="Obsah1"/>
             <w:tabs>
-              <w:tab w:val="left" w:pos="440"/>
+              <w:tab w:val="left" w:pos="480"/>
               <w:tab w:val="right" w:leader="dot" w:pos="9062"/>
             </w:tabs>
             <w:rPr>
               <w:rFonts w:eastAsiaTheme="minorEastAsia"/>
               <w:noProof/>
-              <w:kern w:val="0"/>
-              <w:sz w:val="22"/>
-              <w:szCs w:val="22"/>
-              <w14:ligatures w14:val="none"/>
+              <w:lang w:eastAsia="cs-CZ"/>
             </w:rPr>
           </w:pPr>
-          <w:hyperlink w:anchor="_Toc187320669" w:history="1">
+          <w:hyperlink w:anchor="_Toc216350118" w:history="1">
             <w:r>
               <w:rPr>
                 <w:rStyle w:val="Hypertextovodkaz"/>
@@ -399,10 +383,7 @@
               <w:rPr>
                 <w:rFonts w:eastAsiaTheme="minorEastAsia"/>
                 <w:noProof/>
-                <w:kern w:val="0"/>
-                <w:sz w:val="22"/>
-                <w:szCs w:val="22"/>
-                <w14:ligatures w14:val="none"/>
+                <w:lang w:eastAsia="cs-CZ"/>
               </w:rPr>
               <w:tab/>
             </w:r>
@@ -412,7 +393,7 @@
                 <w:rFonts w:eastAsia="Aptos"/>
                 <w:noProof/>
               </w:rPr>
-              <w:t>Rešerše</w:t>
+              <w:t>Design výzkumu</w:t>
             </w:r>
             <w:r>
               <w:rPr>
@@ -433,7 +414,7 @@
                 <w:noProof/>
                 <w:webHidden/>
               </w:rPr>
-              <w:instrText xml:space="preserve"> PAGEREF _Toc187320669 \h </w:instrText>
+              <w:instrText xml:space="preserve"> PAGEREF _Toc216350118 \h </w:instrText>
             </w:r>
             <w:r>
               <w:rPr>
@@ -468,19 +449,16 @@
           <w:pPr>
             <w:pStyle w:val="Obsah1"/>
             <w:tabs>
-              <w:tab w:val="left" w:pos="440"/>
+              <w:tab w:val="left" w:pos="480"/>
               <w:tab w:val="right" w:leader="dot" w:pos="9062"/>
             </w:tabs>
             <w:rPr>
               <w:rFonts w:eastAsiaTheme="minorEastAsia"/>
               <w:noProof/>
-              <w:kern w:val="0"/>
-              <w:sz w:val="22"/>
-              <w:szCs w:val="22"/>
-              <w14:ligatures w14:val="none"/>
+              <w:lang w:eastAsia="cs-CZ"/>
             </w:rPr>
           </w:pPr>
-          <w:hyperlink w:anchor="_Toc187320670" w:history="1">
+          <w:hyperlink w:anchor="_Toc216350119" w:history="1">
             <w:r>
               <w:rPr>
                 <w:rStyle w:val="Hypertextovodkaz"/>
@@ -492,10 +470,7 @@
               <w:rPr>
                 <w:rFonts w:eastAsiaTheme="minorEastAsia"/>
                 <w:noProof/>
-                <w:kern w:val="0"/>
-                <w:sz w:val="22"/>
-                <w:szCs w:val="22"/>
-                <w14:ligatures w14:val="none"/>
+                <w:lang w:eastAsia="cs-CZ"/>
               </w:rPr>
               <w:tab/>
             </w:r>
@@ -504,7 +479,7 @@
                 <w:rStyle w:val="Hypertextovodkaz"/>
                 <w:noProof/>
               </w:rPr>
-              <w:t>Time-management a proces učení se</w:t>
+              <w:t>Makra</w:t>
             </w:r>
             <w:r>
               <w:rPr>
@@ -525,7 +500,7 @@
                 <w:noProof/>
                 <w:webHidden/>
               </w:rPr>
-              <w:instrText xml:space="preserve"> PAGEREF _Toc187320670 \h </w:instrText>
+              <w:instrText xml:space="preserve"> PAGEREF _Toc216350119 \h </w:instrText>
             </w:r>
             <w:r>
               <w:rPr>
@@ -560,19 +535,16 @@
           <w:pPr>
             <w:pStyle w:val="Obsah1"/>
             <w:tabs>
-              <w:tab w:val="left" w:pos="440"/>
+              <w:tab w:val="left" w:pos="480"/>
               <w:tab w:val="right" w:leader="dot" w:pos="9062"/>
             </w:tabs>
             <w:rPr>
               <w:rFonts w:eastAsiaTheme="minorEastAsia"/>
               <w:noProof/>
-              <w:kern w:val="0"/>
-              <w:sz w:val="22"/>
-              <w:szCs w:val="22"/>
-              <w14:ligatures w14:val="none"/>
+              <w:lang w:eastAsia="cs-CZ"/>
             </w:rPr>
           </w:pPr>
-          <w:hyperlink w:anchor="_Toc187320671" w:history="1">
+          <w:hyperlink w:anchor="_Toc216350120" w:history="1">
             <w:r>
               <w:rPr>
                 <w:rStyle w:val="Hypertextovodkaz"/>
@@ -584,10 +556,7 @@
               <w:rPr>
                 <w:rFonts w:eastAsiaTheme="minorEastAsia"/>
                 <w:noProof/>
-                <w:kern w:val="0"/>
-                <w:sz w:val="22"/>
-                <w:szCs w:val="22"/>
-                <w14:ligatures w14:val="none"/>
+                <w:lang w:eastAsia="cs-CZ"/>
               </w:rPr>
               <w:tab/>
             </w:r>
@@ -596,7 +565,7 @@
                 <w:rStyle w:val="Hypertextovodkaz"/>
                 <w:noProof/>
               </w:rPr>
-              <w:t>Vyhodnocení rozhovorů</w:t>
+              <w:t>Literární rešerše</w:t>
             </w:r>
             <w:r>
               <w:rPr>
@@ -617,7 +586,7 @@
                 <w:noProof/>
                 <w:webHidden/>
               </w:rPr>
-              <w:instrText xml:space="preserve"> PAGEREF _Toc187320671 \h </w:instrText>
+              <w:instrText xml:space="preserve"> PAGEREF _Toc216350120 \h </w:instrText>
             </w:r>
             <w:r>
               <w:rPr>
@@ -652,19 +621,16 @@
           <w:pPr>
             <w:pStyle w:val="Obsah1"/>
             <w:tabs>
-              <w:tab w:val="left" w:pos="440"/>
+              <w:tab w:val="left" w:pos="480"/>
               <w:tab w:val="right" w:leader="dot" w:pos="9062"/>
             </w:tabs>
             <w:rPr>
               <w:rFonts w:eastAsiaTheme="minorEastAsia"/>
               <w:noProof/>
-              <w:kern w:val="0"/>
-              <w:sz w:val="22"/>
-              <w:szCs w:val="22"/>
-              <w14:ligatures w14:val="none"/>
+              <w:lang w:eastAsia="cs-CZ"/>
             </w:rPr>
           </w:pPr>
-          <w:hyperlink w:anchor="_Toc187320672" w:history="1">
+          <w:hyperlink w:anchor="_Toc216350121" w:history="1">
             <w:r>
               <w:rPr>
                 <w:rStyle w:val="Hypertextovodkaz"/>
@@ -676,10 +642,7 @@
               <w:rPr>
                 <w:rFonts w:eastAsiaTheme="minorEastAsia"/>
                 <w:noProof/>
-                <w:kern w:val="0"/>
-                <w:sz w:val="22"/>
-                <w:szCs w:val="22"/>
-                <w14:ligatures w14:val="none"/>
+                <w:lang w:eastAsia="cs-CZ"/>
               </w:rPr>
               <w:tab/>
             </w:r>
@@ -688,7 +651,7 @@
                 <w:rStyle w:val="Hypertextovodkaz"/>
                 <w:noProof/>
               </w:rPr>
-              <w:t>Mapy – kontrola vstupních dat</w:t>
+              <w:t>Mapy</w:t>
             </w:r>
             <w:r>
               <w:rPr>
@@ -709,7 +672,7 @@
                 <w:noProof/>
                 <w:webHidden/>
               </w:rPr>
-              <w:instrText xml:space="preserve"> PAGEREF _Toc187320672 \h </w:instrText>
+              <w:instrText xml:space="preserve"> PAGEREF _Toc216350121 \h </w:instrText>
             </w:r>
             <w:r>
               <w:rPr>
@@ -744,19 +707,16 @@
           <w:pPr>
             <w:pStyle w:val="Obsah1"/>
             <w:tabs>
-              <w:tab w:val="left" w:pos="440"/>
+              <w:tab w:val="left" w:pos="480"/>
               <w:tab w:val="right" w:leader="dot" w:pos="9062"/>
             </w:tabs>
             <w:rPr>
               <w:rFonts w:eastAsiaTheme="minorEastAsia"/>
               <w:noProof/>
-              <w:kern w:val="0"/>
-              <w:sz w:val="22"/>
-              <w:szCs w:val="22"/>
-              <w14:ligatures w14:val="none"/>
+              <w:lang w:eastAsia="cs-CZ"/>
             </w:rPr>
           </w:pPr>
-          <w:hyperlink w:anchor="_Toc187320673" w:history="1">
+          <w:hyperlink w:anchor="_Toc216350122" w:history="1">
             <w:r>
               <w:rPr>
                 <w:rStyle w:val="Hypertextovodkaz"/>
@@ -768,10 +728,7 @@
               <w:rPr>
                 <w:rFonts w:eastAsiaTheme="minorEastAsia"/>
                 <w:noProof/>
-                <w:kern w:val="0"/>
-                <w:sz w:val="22"/>
-                <w:szCs w:val="22"/>
-                <w14:ligatures w14:val="none"/>
+                <w:lang w:eastAsia="cs-CZ"/>
               </w:rPr>
               <w:tab/>
             </w:r>
@@ -781,7 +738,7 @@
                 <w:rFonts w:eastAsia="Aptos"/>
                 <w:noProof/>
               </w:rPr>
-              <w:t>Nástroje MS Office</w:t>
+              <w:t>Agent v Copilotu</w:t>
             </w:r>
             <w:r>
               <w:rPr>
@@ -802,7 +759,7 @@
                 <w:noProof/>
                 <w:webHidden/>
               </w:rPr>
-              <w:instrText xml:space="preserve"> PAGEREF _Toc187320673 \h </w:instrText>
+              <w:instrText xml:space="preserve"> PAGEREF _Toc216350122 \h </w:instrText>
             </w:r>
             <w:r>
               <w:rPr>
@@ -837,19 +794,16 @@
           <w:pPr>
             <w:pStyle w:val="Obsah1"/>
             <w:tabs>
-              <w:tab w:val="left" w:pos="440"/>
+              <w:tab w:val="left" w:pos="480"/>
               <w:tab w:val="right" w:leader="dot" w:pos="9062"/>
             </w:tabs>
             <w:rPr>
               <w:rFonts w:eastAsiaTheme="minorEastAsia"/>
               <w:noProof/>
-              <w:kern w:val="0"/>
-              <w:sz w:val="22"/>
-              <w:szCs w:val="22"/>
-              <w14:ligatures w14:val="none"/>
+              <w:lang w:eastAsia="cs-CZ"/>
             </w:rPr>
           </w:pPr>
-          <w:hyperlink w:anchor="_Toc187320674" w:history="1">
+          <w:hyperlink w:anchor="_Toc216350123" w:history="1">
             <w:r>
               <w:rPr>
                 <w:rStyle w:val="Hypertextovodkaz"/>
@@ -861,10 +815,7 @@
               <w:rPr>
                 <w:rFonts w:eastAsiaTheme="minorEastAsia"/>
                 <w:noProof/>
-                <w:kern w:val="0"/>
-                <w:sz w:val="22"/>
-                <w:szCs w:val="22"/>
-                <w14:ligatures w14:val="none"/>
+                <w:lang w:eastAsia="cs-CZ"/>
               </w:rPr>
               <w:tab/>
             </w:r>
@@ -873,7 +824,7 @@
                 <w:rStyle w:val="Hypertextovodkaz"/>
                 <w:noProof/>
               </w:rPr>
-              <w:t>Vizualizace</w:t>
+              <w:t>Rozhovory</w:t>
             </w:r>
             <w:r>
               <w:rPr>
@@ -894,7 +845,7 @@
                 <w:noProof/>
                 <w:webHidden/>
               </w:rPr>
-              <w:instrText xml:space="preserve"> PAGEREF _Toc187320674 \h </w:instrText>
+              <w:instrText xml:space="preserve"> PAGEREF _Toc216350123 \h </w:instrText>
             </w:r>
             <w:r>
               <w:rPr>
@@ -929,19 +880,16 @@
           <w:pPr>
             <w:pStyle w:val="Obsah1"/>
             <w:tabs>
-              <w:tab w:val="left" w:pos="440"/>
+              <w:tab w:val="left" w:pos="480"/>
               <w:tab w:val="right" w:leader="dot" w:pos="9062"/>
             </w:tabs>
             <w:rPr>
               <w:rFonts w:eastAsiaTheme="minorEastAsia"/>
               <w:noProof/>
-              <w:kern w:val="0"/>
-              <w:sz w:val="22"/>
-              <w:szCs w:val="22"/>
-              <w14:ligatures w14:val="none"/>
+              <w:lang w:eastAsia="cs-CZ"/>
             </w:rPr>
           </w:pPr>
-          <w:hyperlink w:anchor="_Toc187320675" w:history="1">
+          <w:hyperlink w:anchor="_Toc216350124" w:history="1">
             <w:r>
               <w:rPr>
                 <w:rStyle w:val="Hypertextovodkaz"/>
@@ -954,10 +902,7 @@
               <w:rPr>
                 <w:rFonts w:eastAsiaTheme="minorEastAsia"/>
                 <w:noProof/>
-                <w:kern w:val="0"/>
-                <w:sz w:val="22"/>
-                <w:szCs w:val="22"/>
-                <w14:ligatures w14:val="none"/>
+                <w:lang w:eastAsia="cs-CZ"/>
               </w:rPr>
               <w:tab/>
             </w:r>
@@ -967,7 +912,7 @@
                 <w:rFonts w:eastAsia="Aptos"/>
                 <w:noProof/>
               </w:rPr>
-              <w:t>Makra</w:t>
+              <w:t>Prezentace a vizualizace</w:t>
             </w:r>
             <w:r>
               <w:rPr>
@@ -988,7 +933,7 @@
                 <w:noProof/>
                 <w:webHidden/>
               </w:rPr>
-              <w:instrText xml:space="preserve"> PAGEREF _Toc187320675 \h </w:instrText>
+              <w:instrText xml:space="preserve"> PAGEREF _Toc216350124 \h </w:instrText>
             </w:r>
             <w:r>
               <w:rPr>
@@ -1040,12 +985,14 @@
           <w:numId w:val="8"/>
         </w:numPr>
       </w:pPr>
+      <w:bookmarkStart w:id="0" w:name="_Toc216350117"/>
       <w:r>
         <w:t>AI pro učení se</w:t>
       </w:r>
-    </w:p>
-    <w:p>
-      <w:bookmarkStart w:id="0" w:name="_Hlk187228049"/>
+      <w:bookmarkEnd w:id="0"/>
+    </w:p>
+    <w:p>
+      <w:bookmarkStart w:id="1" w:name="_Hlk187228049"/>
       <w:r>
         <w:t>Chci otázku obodovat</w:t>
       </w:r>
@@ -1071,7 +1018,7 @@
         <w:t>ne</w:t>
       </w:r>
     </w:p>
-    <w:bookmarkEnd w:id="0"/>
+    <w:bookmarkEnd w:id="1"/>
     <w:p>
       <w:r>
         <w:t>Odpověď:</w:t>
@@ -1085,17 +1032,188 @@
           <w:rFonts w:eastAsia="Aptos"/>
         </w:rPr>
       </w:pPr>
+      <w:bookmarkStart w:id="2" w:name="_Toc216350118"/>
+      <w:r>
+        <w:rPr>
+          <w:rFonts w:eastAsia="Aptos"/>
+        </w:rPr>
+        <w:t>Design výzkumu</w:t>
+      </w:r>
+      <w:bookmarkEnd w:id="2"/>
+    </w:p>
+    <w:p>
+      <w:bookmarkStart w:id="3" w:name="_Hlk187224533"/>
+      <w:r>
+        <w:t xml:space="preserve">Chci otázku obodovat (nehodící se vymažte): </w:t>
+      </w:r>
+      <w:r>
+        <w:rPr>
+          <w:highlight w:val="yellow"/>
+        </w:rPr>
+        <w:t>ano</w:t>
+      </w:r>
+      <w:r>
+        <w:t>/</w:t>
+      </w:r>
+      <w:r>
+        <w:rPr>
+          <w:highlight w:val="cyan"/>
+        </w:rPr>
+        <w:t>ne</w:t>
+      </w:r>
+    </w:p>
+    <w:p>
+      <w:r>
+        <w:t>Odpověď:</w:t>
+      </w:r>
+    </w:p>
+    <w:bookmarkEnd w:id="3"/>
+    <w:p/>
+    <w:p>
+      <w:pPr>
+        <w:pStyle w:val="Nadpis1"/>
+      </w:pPr>
+      <w:bookmarkStart w:id="4" w:name="_Toc216350119"/>
+      <w:r>
+        <w:t>Makra</w:t>
+      </w:r>
+      <w:bookmarkEnd w:id="4"/>
+    </w:p>
+    <w:p>
+      <w:r>
+        <w:t xml:space="preserve">Chci otázku obodovat (nehodící se vymažte): </w:t>
+      </w:r>
+      <w:r>
+        <w:rPr>
+          <w:highlight w:val="yellow"/>
+        </w:rPr>
+        <w:t>ano</w:t>
+      </w:r>
+      <w:r>
+        <w:t>/</w:t>
+      </w:r>
+      <w:r>
+        <w:rPr>
+          <w:highlight w:val="cyan"/>
+        </w:rPr>
+        <w:t>ne</w:t>
+      </w:r>
+    </w:p>
+    <w:p>
+      <w:r>
+        <w:t>Odpověď:</w:t>
+      </w:r>
+    </w:p>
+    <w:p/>
+    <w:p>
+      <w:pPr>
+        <w:pStyle w:val="Nadpis1"/>
+      </w:pPr>
+      <w:bookmarkStart w:id="5" w:name="_Toc216350120"/>
+      <w:r>
+        <w:t>Literární rešerše</w:t>
+      </w:r>
+      <w:bookmarkEnd w:id="5"/>
+    </w:p>
+    <w:p>
+      <w:r>
+        <w:t xml:space="preserve">Chci otázku obodovat (nehodící se vymažte): </w:t>
+      </w:r>
+      <w:r>
+        <w:rPr>
+          <w:highlight w:val="yellow"/>
+        </w:rPr>
+        <w:t>ano</w:t>
+      </w:r>
+      <w:r>
+        <w:t>/</w:t>
+      </w:r>
+      <w:r>
+        <w:rPr>
+          <w:highlight w:val="cyan"/>
+        </w:rPr>
+        <w:t>ne</w:t>
+      </w:r>
+    </w:p>
+    <w:p>
+      <w:r>
+        <w:t>Odpověď:</w:t>
+      </w:r>
+    </w:p>
+    <w:p>
+      <w:pPr>
+        <w:rPr>
+          <w:highlight w:val="cyan"/>
+        </w:rPr>
+      </w:pPr>
+    </w:p>
+    <w:p>
+      <w:pPr>
+        <w:pStyle w:val="Nadpis1"/>
+      </w:pPr>
+      <w:bookmarkStart w:id="6" w:name="_Toc216350121"/>
+      <w:r>
+        <w:t>Mapy</w:t>
+      </w:r>
+      <w:bookmarkEnd w:id="6"/>
+      <w:r>
+        <w:t xml:space="preserve"> </w:t>
+      </w:r>
+    </w:p>
+    <w:p>
+      <w:r>
+        <w:t xml:space="preserve">Chci otázku obodovat (nehodící se vymažte): </w:t>
+      </w:r>
+      <w:r>
+        <w:rPr>
+          <w:highlight w:val="yellow"/>
+        </w:rPr>
+        <w:t>ano</w:t>
+      </w:r>
+      <w:r>
+        <w:t>/</w:t>
+      </w:r>
+      <w:r>
+        <w:rPr>
+          <w:highlight w:val="cyan"/>
+        </w:rPr>
+        <w:t>ne</w:t>
+      </w:r>
+    </w:p>
+    <w:p>
+      <w:r>
+        <w:t>Odpověď:</w:t>
+      </w:r>
+    </w:p>
+    <w:p/>
+    <w:p>
+      <w:pPr>
+        <w:pStyle w:val="Nadpis1"/>
+      </w:pPr>
+      <w:bookmarkStart w:id="7" w:name="_Toc216350122"/>
+      <w:r>
+        <w:rPr>
+          <w:rFonts w:eastAsia="Aptos"/>
+        </w:rPr>
+        <w:t xml:space="preserve">Agent v </w:t>
+      </w:r>
       <w:proofErr w:type="spellStart"/>
       <w:r>
         <w:rPr>
           <w:rFonts w:eastAsia="Aptos"/>
         </w:rPr>
-        <w:t>ChatGPT</w:t>
-      </w:r>
+        <w:t>Copilot</w:t>
+      </w:r>
+      <w:r>
+        <w:rPr>
+          <w:rFonts w:eastAsia="Aptos"/>
+        </w:rPr>
+        <w:t>u</w:t>
+      </w:r>
+      <w:bookmarkEnd w:id="7"/>
       <w:proofErr w:type="spellEnd"/>
     </w:p>
     <w:p>
-      <w:bookmarkStart w:id="1" w:name="_Hlk187224533"/>
       <w:r>
         <w:t xml:space="preserve">Chci otázku obodovat (nehodící se vymažte): </w:t>
       </w:r>
@@ -1120,172 +1238,16 @@
         <w:t>Odpověď:</w:t>
       </w:r>
     </w:p>
-    <w:bookmarkEnd w:id="1"/>
     <w:p/>
     <w:p>
       <w:pPr>
         <w:pStyle w:val="Nadpis1"/>
       </w:pPr>
-      <w:r>
-        <w:t xml:space="preserve">Prompt </w:t>
-      </w:r>
-      <w:proofErr w:type="spellStart"/>
-      <w:r>
-        <w:t>engineering</w:t>
-      </w:r>
-      <w:proofErr w:type="spellEnd"/>
-    </w:p>
-    <w:p>
-      <w:r>
-        <w:t xml:space="preserve">Chci otázku obodovat (nehodící se vymažte): </w:t>
-      </w:r>
-      <w:r>
-        <w:rPr>
-          <w:highlight w:val="yellow"/>
-        </w:rPr>
-        <w:t>ano</w:t>
-      </w:r>
-      <w:r>
-        <w:t>/</w:t>
-      </w:r>
-      <w:r>
-        <w:rPr>
-          <w:highlight w:val="cyan"/>
-        </w:rPr>
-        <w:t>ne</w:t>
-      </w:r>
-    </w:p>
-    <w:p>
-      <w:r>
-        <w:t>Odpověď:</w:t>
-      </w:r>
-    </w:p>
-    <w:p/>
-    <w:p>
-      <w:pPr>
-        <w:pStyle w:val="Nadpis1"/>
-      </w:pPr>
-      <w:r>
-        <w:t>Literární rešerše</w:t>
-      </w:r>
-    </w:p>
-    <w:p>
-      <w:r>
-        <w:t xml:space="preserve">Chci otázku obodovat (nehodící se vymažte): </w:t>
-      </w:r>
-      <w:r>
-        <w:rPr>
-          <w:highlight w:val="yellow"/>
-        </w:rPr>
-        <w:t>ano</w:t>
-      </w:r>
-      <w:r>
-        <w:t>/</w:t>
-      </w:r>
-      <w:r>
-        <w:rPr>
-          <w:highlight w:val="cyan"/>
-        </w:rPr>
-        <w:t>ne</w:t>
-      </w:r>
-    </w:p>
-    <w:p>
-      <w:r>
-        <w:t>Odpověď:</w:t>
-      </w:r>
-    </w:p>
-    <w:p>
-      <w:pPr>
-        <w:rPr>
-          <w:highlight w:val="cyan"/>
-        </w:rPr>
-      </w:pPr>
-    </w:p>
-    <w:p>
-      <w:pPr>
-        <w:pStyle w:val="Nadpis1"/>
-      </w:pPr>
-      <w:bookmarkStart w:id="2" w:name="_Toc187320672"/>
-      <w:r>
-        <w:t>Mapy</w:t>
-      </w:r>
-      <w:r>
-        <w:t xml:space="preserve"> </w:t>
-      </w:r>
-      <w:bookmarkEnd w:id="2"/>
-    </w:p>
-    <w:p>
-      <w:r>
-        <w:t xml:space="preserve">Chci otázku obodovat (nehodící se vymažte): </w:t>
-      </w:r>
-      <w:r>
-        <w:rPr>
-          <w:highlight w:val="yellow"/>
-        </w:rPr>
-        <w:t>ano</w:t>
-      </w:r>
-      <w:r>
-        <w:t>/</w:t>
-      </w:r>
-      <w:r>
-        <w:rPr>
-          <w:highlight w:val="cyan"/>
-        </w:rPr>
-        <w:t>ne</w:t>
-      </w:r>
-    </w:p>
-    <w:p>
-      <w:r>
-        <w:t>Odpověď:</w:t>
-      </w:r>
-    </w:p>
-    <w:p/>
-    <w:p>
-      <w:pPr>
-        <w:pStyle w:val="Nadpis1"/>
-      </w:pPr>
-      <w:proofErr w:type="spellStart"/>
-      <w:r>
-        <w:rPr>
-          <w:rFonts w:eastAsia="Aptos"/>
-        </w:rPr>
-        <w:t>Copilot</w:t>
-      </w:r>
-      <w:proofErr w:type="spellEnd"/>
-    </w:p>
-    <w:p>
-      <w:r>
-        <w:t xml:space="preserve">Chci otázku obodovat (nehodící se vymažte): </w:t>
-      </w:r>
-      <w:r>
-        <w:rPr>
-          <w:highlight w:val="yellow"/>
-        </w:rPr>
-        <w:t>ano</w:t>
-      </w:r>
-      <w:r>
-        <w:t>/</w:t>
-      </w:r>
-      <w:r>
-        <w:rPr>
-          <w:highlight w:val="cyan"/>
-        </w:rPr>
-        <w:t>ne</w:t>
-      </w:r>
-    </w:p>
-    <w:p>
-      <w:r>
-        <w:t>Odpověď:</w:t>
-      </w:r>
-    </w:p>
-    <w:p/>
-    <w:p>
-      <w:pPr>
-        <w:pStyle w:val="Nadpis1"/>
-      </w:pPr>
+      <w:bookmarkStart w:id="8" w:name="_Toc216350123"/>
       <w:r>
         <w:t>Rozhovory</w:t>
       </w:r>
+      <w:bookmarkEnd w:id="8"/>
     </w:p>
     <w:p>
       <w:r>
@@ -1327,12 +1289,14 @@
           <w:rFonts w:eastAsia="Aptos"/>
         </w:rPr>
       </w:pPr>
+      <w:bookmarkStart w:id="9" w:name="_Toc216350124"/>
       <w:r>
         <w:rPr>
           <w:rFonts w:eastAsia="Aptos"/>
         </w:rPr>
         <w:t>Prezentace a vizualizace</w:t>
       </w:r>
+      <w:bookmarkEnd w:id="9"/>
     </w:p>
     <w:p>
       <w:r>

--- a/ODPOVEDI_STUDENTA.docx
+++ b/ODPOVEDI_STUDENTA.docx
@@ -15,7 +15,7 @@
         <w:jc w:val="both"/>
       </w:pPr>
       <w:r>
-        <w:t xml:space="preserve">V testu je 8 otázek (1 z každého okruhu). Z těchto 8 otázek </w:t>
+        <w:t>V testu je 8 otázek (1 z každého okruhu). Z těchto 8 otázek </w:t>
       </w:r>
       <w:r>
         <w:rPr>
@@ -25,16 +25,7 @@
         <w:t>vyberte pouze 5</w:t>
       </w:r>
       <w:r>
-        <w:t>, které chcete, aby vám byly hodnoceny (bodovány), ostatní se hodnotit nebudou, neodpovídáte tedy na</w:t>
-      </w:r>
-      <w:r>
-        <w:t> </w:t>
-      </w:r>
-      <w:r>
-        <w:t>všechny</w:t>
-      </w:r>
-      <w:r>
-        <w:t>.</w:t>
+        <w:t>, které chcete, aby vám byly hodnoceny (bodovány), ostatní se hodnotit nebudou, neodpovídáte tedy na všechny.</w:t>
       </w:r>
     </w:p>
     <w:p>
@@ -42,62 +33,21 @@
         <w:jc w:val="both"/>
       </w:pPr>
       <w:r>
-        <w:t xml:space="preserve">Těchto 5 otázek, zpracujte do </w:t>
-      </w:r>
-      <w:r>
-        <w:t xml:space="preserve">tohoto </w:t>
-      </w:r>
-      <w:r>
-        <w:t>zkouškového souboru. Pokud vypracujete více než 5</w:t>
-      </w:r>
-      <w:r>
-        <w:t> </w:t>
-      </w:r>
-      <w:r>
-        <w:t>otázek, opravujeme prvních 5 vyplněných odpovědí.  </w:t>
+        <w:t xml:space="preserve">Těchto 5 otázek, zpracujte do tohoto zkouškového souboru. Pokud vypracujete více než </w:t>
+      </w:r>
+      <w:r>
+        <w:t>5</w:t>
+      </w:r>
+      <w:r>
+        <w:t xml:space="preserve"> otázek, opravujeme prvních 5 vyplněných odpovědí.</w:t>
       </w:r>
     </w:p>
     <w:p>
       <w:pPr>
         <w:jc w:val="both"/>
-        <w:rPr>
-          <w:rStyle w:val="normaltextrun"/>
-          <w:rFonts w:ascii="Aptos" w:hAnsi="Aptos"/>
-          <w:color w:val="000000"/>
-          <w:shd w:val="clear" w:color="auto" w:fill="FFFFFF"/>
-        </w:rPr>
-      </w:pPr>
-      <w:r>
-        <w:t xml:space="preserve">Vypracovaný zkouškový soubor odevzdejte </w:t>
-      </w:r>
-      <w:r>
-        <w:rPr>
-          <w:rStyle w:val="normaltextrun"/>
-          <w:rFonts w:ascii="Aptos" w:hAnsi="Aptos"/>
-          <w:color w:val="000000"/>
-          <w:shd w:val="clear" w:color="auto" w:fill="FFFFFF"/>
-        </w:rPr>
-        <w:t xml:space="preserve">do odevzdávárny "zkouška </w:t>
-      </w:r>
-      <w:r>
-        <w:rPr>
-          <w:rStyle w:val="normaltextrun"/>
-          <w:rFonts w:ascii="Aptos" w:hAnsi="Aptos"/>
-          <w:i/>
-          <w:iCs/>
-          <w:color w:val="000000"/>
-          <w:shd w:val="clear" w:color="auto" w:fill="FFFFFF"/>
-        </w:rPr>
-        <w:t>dnešní datum</w:t>
-      </w:r>
-      <w:r>
-        <w:rPr>
-          <w:rStyle w:val="normaltextrun"/>
-          <w:rFonts w:ascii="Aptos" w:hAnsi="Aptos"/>
-          <w:color w:val="000000"/>
-          <w:shd w:val="clear" w:color="auto" w:fill="FFFFFF"/>
-        </w:rPr>
-        <w:t>”.</w:t>
+      </w:pPr>
+      <w:r>
+        <w:t>Vypracovaný zkouškový soubor odevzdejte do odevzdávárny "zkouška [dnešní datum]”.</w:t>
       </w:r>
     </w:p>
     <w:p>
@@ -105,7 +55,7 @@
         <w:jc w:val="both"/>
       </w:pPr>
       <w:r>
-        <w:t>Maximální počet bodů, které lze získat je 50. Otázky jsou za max. 10 bodů.  </w:t>
+        <w:t>Po dokončení testu klikněte na "Odeslat test".</w:t>
       </w:r>
     </w:p>
     <w:p>
@@ -113,12 +63,15 @@
         <w:jc w:val="both"/>
       </w:pPr>
       <w:r>
+        <w:t>Maximální počet bodů, které lze získat je 50. Otázky jsou za max. 10 bodů.</w:t>
+      </w:r>
+    </w:p>
+    <w:p>
+      <w:pPr>
+        <w:jc w:val="both"/>
+      </w:pPr>
+      <w:r>
         <w:t>Na test máte 90 minut. </w:t>
-      </w:r>
-    </w:p>
-    <w:p>
-      <w:r>
-        <w:t> </w:t>
       </w:r>
     </w:p>
     <w:p>
@@ -2752,7 +2705,6 @@
   <w:style w:type="character" w:default="1" w:styleId="Standardnpsmoodstavce">
     <w:name w:val="Default Paragraph Font"/>
     <w:uiPriority w:val="1"/>
-    <w:semiHidden/>
     <w:unhideWhenUsed/>
   </w:style>
   <w:style w:type="table" w:default="1" w:styleId="Normlntabulka">
@@ -3160,6 +3112,18 @@
     <w:link w:val="Zpat"/>
     <w:uiPriority w:val="99"/>
     <w:rsid w:val="007E4D71"/>
+  </w:style>
+  <w:style w:type="character" w:styleId="Nevyeenzmnka">
+    <w:name w:val="Unresolved Mention"/>
+    <w:basedOn w:val="Standardnpsmoodstavce"/>
+    <w:uiPriority w:val="99"/>
+    <w:semiHidden/>
+    <w:unhideWhenUsed/>
+    <w:rsid w:val="003628BA"/>
+    <w:rPr>
+      <w:color w:val="605E5C"/>
+      <w:shd w:val="clear" w:color="auto" w:fill="E1DFDD"/>
+    </w:rPr>
   </w:style>
 </w:styles>
 </file>
